--- a/1UnitTest/classPassword/Password.docx
+++ b/1UnitTest/classPassword/Password.docx
@@ -36,42 +36,767 @@
           <w:sz w:val="36"/>
           <w:szCs w:val="36"/>
         </w:rPr>
-        <w:t xml:space="preserve">1. Задачи: </w:t>
-      </w:r>
-      <w:r>
-        <w:rPr>
-          <w:color w:val="000000"/>
-          <w:sz w:val="36"/>
-          <w:szCs w:val="36"/>
-        </w:rPr>
-        <w:t>и</w:t>
-      </w:r>
-      <w:r>
-        <w:rPr>
-          <w:color w:val="000000"/>
-          <w:sz w:val="36"/>
-          <w:szCs w:val="36"/>
-        </w:rPr>
-        <w:t>спользовать модульное тестирование для проверки пароля</w:t>
-      </w:r>
-      <w:r>
-        <w:rPr>
-          <w:color w:val="000000"/>
-          <w:sz w:val="36"/>
-          <w:szCs w:val="36"/>
-        </w:rPr>
-        <w:t xml:space="preserve"> на соответствие заданным требованиям</w:t>
-      </w:r>
-      <w:bookmarkStart w:id="0" w:name="_GoBack"/>
-      <w:bookmarkEnd w:id="0"/>
-      <w:r>
-        <w:rPr>
-          <w:color w:val="000000"/>
-          <w:sz w:val="36"/>
-          <w:szCs w:val="36"/>
-        </w:rPr>
-        <w:t>.</w:t>
-      </w:r>
+        <w:t>1. Задачи: использовать модульное тестирование для проверки пароля на соответствие заданным требованиям</w:t>
+      </w:r>
+      <w:r>
+        <w:rPr>
+          <w:color w:val="000000"/>
+          <w:sz w:val="36"/>
+          <w:szCs w:val="36"/>
+        </w:rPr>
+        <w:t>:</w:t>
+      </w:r>
+    </w:p>
+    <w:tbl>
+      <w:tblPr>
+        <w:tblStyle w:val="a4"/>
+        <w:tblW w:w="0" w:type="auto"/>
+        <w:tblInd w:w="-1565" w:type="dxa"/>
+        <w:tblLook w:val="04A0" w:firstRow="1" w:lastRow="0" w:firstColumn="1" w:lastColumn="0" w:noHBand="0" w:noVBand="1"/>
+      </w:tblPr>
+      <w:tblGrid>
+        <w:gridCol w:w="4962"/>
+        <w:gridCol w:w="3969"/>
+        <w:gridCol w:w="1979"/>
+      </w:tblGrid>
+      <w:tr>
+        <w:tc>
+          <w:tcPr>
+            <w:tcW w:w="4962" w:type="dxa"/>
+          </w:tcPr>
+          <w:p>
+            <w:pPr>
+              <w:pStyle w:val="a3"/>
+              <w:rPr>
+                <w:color w:val="000000"/>
+                <w:sz w:val="36"/>
+                <w:szCs w:val="36"/>
+              </w:rPr>
+            </w:pPr>
+            <w:r>
+              <w:rPr>
+                <w:color w:val="000000"/>
+                <w:sz w:val="36"/>
+                <w:szCs w:val="36"/>
+              </w:rPr>
+              <w:t>Требование</w:t>
+            </w:r>
+          </w:p>
+        </w:tc>
+        <w:tc>
+          <w:tcPr>
+            <w:tcW w:w="3969" w:type="dxa"/>
+          </w:tcPr>
+          <w:p>
+            <w:pPr>
+              <w:pStyle w:val="a3"/>
+              <w:rPr>
+                <w:color w:val="000000"/>
+                <w:sz w:val="36"/>
+                <w:szCs w:val="36"/>
+              </w:rPr>
+            </w:pPr>
+            <w:r>
+              <w:rPr>
+                <w:color w:val="000000"/>
+                <w:sz w:val="36"/>
+                <w:szCs w:val="36"/>
+              </w:rPr>
+              <w:t>Пароль</w:t>
+            </w:r>
+          </w:p>
+        </w:tc>
+        <w:tc>
+          <w:tcPr>
+            <w:tcW w:w="1979" w:type="dxa"/>
+          </w:tcPr>
+          <w:p>
+            <w:pPr>
+              <w:pStyle w:val="a3"/>
+              <w:rPr>
+                <w:color w:val="000000"/>
+                <w:sz w:val="36"/>
+                <w:szCs w:val="36"/>
+              </w:rPr>
+            </w:pPr>
+            <w:r>
+              <w:rPr>
+                <w:color w:val="000000"/>
+                <w:sz w:val="36"/>
+                <w:szCs w:val="36"/>
+              </w:rPr>
+              <w:t>Результат</w:t>
+            </w:r>
+          </w:p>
+        </w:tc>
+      </w:tr>
+      <w:tr>
+        <w:tc>
+          <w:tcPr>
+            <w:tcW w:w="4962" w:type="dxa"/>
+          </w:tcPr>
+          <w:p>
+            <w:pPr>
+              <w:pStyle w:val="a3"/>
+              <w:rPr>
+                <w:color w:val="000000"/>
+                <w:sz w:val="36"/>
+                <w:szCs w:val="36"/>
+              </w:rPr>
+            </w:pPr>
+            <w:r>
+              <w:rPr>
+                <w:color w:val="000000"/>
+                <w:sz w:val="36"/>
+                <w:szCs w:val="36"/>
+              </w:rPr>
+              <w:t>Количество символо</w:t>
+            </w:r>
+            <w:r>
+              <w:rPr>
+                <w:color w:val="000000"/>
+                <w:sz w:val="36"/>
+                <w:szCs w:val="36"/>
+              </w:rPr>
+              <w:t xml:space="preserve">в </w:t>
+            </w:r>
+            <w:r>
+              <w:rPr>
+                <w:color w:val="000000"/>
+                <w:sz w:val="36"/>
+                <w:szCs w:val="36"/>
+              </w:rPr>
+              <w:t>(от 8 до 20)</w:t>
+            </w:r>
+          </w:p>
+        </w:tc>
+        <w:tc>
+          <w:tcPr>
+            <w:tcW w:w="3969" w:type="dxa"/>
+          </w:tcPr>
+          <w:p>
+            <w:pPr>
+              <w:pStyle w:val="a3"/>
+              <w:rPr>
+                <w:color w:val="000000"/>
+                <w:sz w:val="36"/>
+                <w:szCs w:val="36"/>
+                <w:lang w:val="en-US"/>
+              </w:rPr>
+            </w:pPr>
+            <w:r>
+              <w:rPr>
+                <w:color w:val="000000"/>
+                <w:sz w:val="36"/>
+                <w:szCs w:val="36"/>
+                <w:lang w:val="en-US"/>
+              </w:rPr>
+              <w:t>abcEDF01)!</w:t>
+            </w:r>
+          </w:p>
+          <w:p>
+            <w:pPr>
+              <w:pStyle w:val="a3"/>
+              <w:rPr>
+                <w:color w:val="000000"/>
+                <w:sz w:val="36"/>
+                <w:szCs w:val="36"/>
+                <w:lang w:val="en-US"/>
+              </w:rPr>
+            </w:pPr>
+            <w:r>
+              <w:rPr>
+                <w:color w:val="000000"/>
+                <w:sz w:val="36"/>
+                <w:szCs w:val="36"/>
+                <w:lang w:val="en-US"/>
+              </w:rPr>
+              <w:t>Put</w:t>
+            </w:r>
+          </w:p>
+        </w:tc>
+        <w:tc>
+          <w:tcPr>
+            <w:tcW w:w="1979" w:type="dxa"/>
+          </w:tcPr>
+          <w:p>
+            <w:pPr>
+              <w:pStyle w:val="a3"/>
+              <w:rPr>
+                <w:color w:val="000000"/>
+                <w:sz w:val="36"/>
+                <w:szCs w:val="36"/>
+                <w:lang w:val="en-US"/>
+              </w:rPr>
+            </w:pPr>
+            <w:r>
+              <w:rPr>
+                <w:color w:val="000000"/>
+                <w:sz w:val="36"/>
+                <w:szCs w:val="36"/>
+                <w:lang w:val="en-US"/>
+              </w:rPr>
+              <w:t>True</w:t>
+            </w:r>
+          </w:p>
+          <w:p>
+            <w:pPr>
+              <w:pStyle w:val="a3"/>
+              <w:rPr>
+                <w:color w:val="000000"/>
+                <w:sz w:val="36"/>
+                <w:szCs w:val="36"/>
+                <w:lang w:val="en-US"/>
+              </w:rPr>
+            </w:pPr>
+            <w:r>
+              <w:rPr>
+                <w:color w:val="000000"/>
+                <w:sz w:val="36"/>
+                <w:szCs w:val="36"/>
+                <w:lang w:val="en-US"/>
+              </w:rPr>
+              <w:t>False</w:t>
+            </w:r>
+          </w:p>
+        </w:tc>
+      </w:tr>
+      <w:tr>
+        <w:tc>
+          <w:tcPr>
+            <w:tcW w:w="4962" w:type="dxa"/>
+          </w:tcPr>
+          <w:p>
+            <w:pPr>
+              <w:pStyle w:val="a3"/>
+              <w:rPr>
+                <w:color w:val="000000"/>
+                <w:sz w:val="36"/>
+                <w:szCs w:val="36"/>
+              </w:rPr>
+            </w:pPr>
+            <w:r>
+              <w:rPr>
+                <w:color w:val="000000"/>
+                <w:sz w:val="36"/>
+                <w:szCs w:val="36"/>
+              </w:rPr>
+              <w:t>Встречаются</w:t>
+            </w:r>
+            <w:r>
+              <w:rPr>
+                <w:color w:val="000000"/>
+                <w:sz w:val="36"/>
+                <w:szCs w:val="36"/>
+                <w:lang w:val="en-US"/>
+              </w:rPr>
+              <w:t xml:space="preserve"> </w:t>
+            </w:r>
+            <w:r>
+              <w:rPr>
+                <w:color w:val="000000"/>
+                <w:sz w:val="36"/>
+                <w:szCs w:val="36"/>
+              </w:rPr>
+              <w:t>цифры</w:t>
+            </w:r>
+          </w:p>
+        </w:tc>
+        <w:tc>
+          <w:tcPr>
+            <w:tcW w:w="3969" w:type="dxa"/>
+          </w:tcPr>
+          <w:p>
+            <w:pPr>
+              <w:pStyle w:val="a3"/>
+              <w:rPr>
+                <w:color w:val="000000"/>
+                <w:sz w:val="36"/>
+                <w:szCs w:val="36"/>
+                <w:lang w:val="en-US"/>
+              </w:rPr>
+            </w:pPr>
+            <w:r>
+              <w:rPr>
+                <w:color w:val="000000"/>
+                <w:sz w:val="36"/>
+                <w:szCs w:val="36"/>
+                <w:lang w:val="en-US"/>
+              </w:rPr>
+              <w:t>12345678aBc()</w:t>
+            </w:r>
+          </w:p>
+          <w:p>
+            <w:pPr>
+              <w:pStyle w:val="a3"/>
+              <w:rPr>
+                <w:color w:val="000000"/>
+                <w:sz w:val="36"/>
+                <w:szCs w:val="36"/>
+                <w:lang w:val="en-US"/>
+              </w:rPr>
+            </w:pPr>
+            <w:r>
+              <w:rPr>
+                <w:color w:val="000000"/>
+                <w:sz w:val="36"/>
+                <w:szCs w:val="36"/>
+                <w:lang w:val="en-US"/>
+              </w:rPr>
+              <w:t>Odin</w:t>
+            </w:r>
+          </w:p>
+        </w:tc>
+        <w:tc>
+          <w:tcPr>
+            <w:tcW w:w="1979" w:type="dxa"/>
+          </w:tcPr>
+          <w:p>
+            <w:pPr>
+              <w:pStyle w:val="a3"/>
+              <w:rPr>
+                <w:color w:val="000000"/>
+                <w:sz w:val="36"/>
+                <w:szCs w:val="36"/>
+                <w:lang w:val="en-US"/>
+              </w:rPr>
+            </w:pPr>
+            <w:r>
+              <w:rPr>
+                <w:color w:val="000000"/>
+                <w:sz w:val="36"/>
+                <w:szCs w:val="36"/>
+                <w:lang w:val="en-US"/>
+              </w:rPr>
+              <w:t>True</w:t>
+            </w:r>
+          </w:p>
+          <w:p>
+            <w:pPr>
+              <w:pStyle w:val="a3"/>
+              <w:rPr>
+                <w:color w:val="000000"/>
+                <w:sz w:val="36"/>
+                <w:szCs w:val="36"/>
+              </w:rPr>
+            </w:pPr>
+            <w:r>
+              <w:rPr>
+                <w:color w:val="000000"/>
+                <w:sz w:val="36"/>
+                <w:szCs w:val="36"/>
+                <w:lang w:val="en-US"/>
+              </w:rPr>
+              <w:t>False</w:t>
+            </w:r>
+          </w:p>
+        </w:tc>
+      </w:tr>
+      <w:tr>
+        <w:tc>
+          <w:tcPr>
+            <w:tcW w:w="4962" w:type="dxa"/>
+          </w:tcPr>
+          <w:p>
+            <w:pPr>
+              <w:pStyle w:val="a3"/>
+              <w:rPr>
+                <w:color w:val="000000"/>
+                <w:sz w:val="36"/>
+                <w:szCs w:val="36"/>
+              </w:rPr>
+            </w:pPr>
+            <w:r>
+              <w:rPr>
+                <w:color w:val="000000"/>
+                <w:sz w:val="36"/>
+                <w:szCs w:val="36"/>
+              </w:rPr>
+              <w:t>Встречаются спецсимволы</w:t>
+            </w:r>
+            <w:r>
+              <w:rPr>
+                <w:color w:val="000000"/>
+                <w:sz w:val="36"/>
+                <w:szCs w:val="36"/>
+              </w:rPr>
+              <w:t xml:space="preserve"> </w:t>
+            </w:r>
+            <w:r>
+              <w:rPr>
+                <w:color w:val="000000"/>
+                <w:sz w:val="36"/>
+                <w:szCs w:val="36"/>
+              </w:rPr>
+              <w:t>(</w:t>
+            </w:r>
+            <w:r>
+              <w:rPr>
+                <w:color w:val="000000"/>
+                <w:sz w:val="36"/>
+                <w:szCs w:val="36"/>
+                <w:lang w:val="en-US"/>
+              </w:rPr>
+              <w:t>#$</w:t>
+            </w:r>
+            <w:r>
+              <w:rPr>
+                <w:color w:val="000000"/>
+                <w:sz w:val="36"/>
+                <w:szCs w:val="36"/>
+                <w:lang w:val="en-US"/>
+              </w:rPr>
+              <w:t>%^&amp;_</w:t>
+            </w:r>
+            <w:r>
+              <w:rPr>
+                <w:color w:val="000000"/>
+                <w:sz w:val="36"/>
+                <w:szCs w:val="36"/>
+              </w:rPr>
+              <w:t>)</w:t>
+            </w:r>
+          </w:p>
+        </w:tc>
+        <w:tc>
+          <w:tcPr>
+            <w:tcW w:w="3969" w:type="dxa"/>
+          </w:tcPr>
+          <w:p>
+            <w:pPr>
+              <w:pStyle w:val="a3"/>
+              <w:rPr>
+                <w:color w:val="000000"/>
+                <w:sz w:val="36"/>
+                <w:szCs w:val="36"/>
+                <w:lang w:val="en-US"/>
+              </w:rPr>
+            </w:pPr>
+            <w:r>
+              <w:rPr>
+                <w:color w:val="000000"/>
+                <w:sz w:val="36"/>
+                <w:szCs w:val="36"/>
+                <w:lang w:val="en-US"/>
+              </w:rPr>
+              <w:t>Java</w:t>
+            </w:r>
+          </w:p>
+          <w:p>
+            <w:pPr>
+              <w:pStyle w:val="a3"/>
+              <w:rPr>
+                <w:color w:val="000000"/>
+                <w:sz w:val="36"/>
+                <w:szCs w:val="36"/>
+                <w:lang w:val="en-US"/>
+              </w:rPr>
+            </w:pPr>
+            <w:r>
+              <w:rPr>
+                <w:color w:val="000000"/>
+                <w:sz w:val="36"/>
+                <w:szCs w:val="36"/>
+                <w:lang w:val="en-US"/>
+              </w:rPr>
+              <w:t>Donba1$$</w:t>
+            </w:r>
+          </w:p>
+        </w:tc>
+        <w:tc>
+          <w:tcPr>
+            <w:tcW w:w="1979" w:type="dxa"/>
+          </w:tcPr>
+          <w:p>
+            <w:pPr>
+              <w:pStyle w:val="a3"/>
+              <w:rPr>
+                <w:color w:val="000000"/>
+                <w:sz w:val="36"/>
+                <w:szCs w:val="36"/>
+                <w:lang w:val="en-US"/>
+              </w:rPr>
+            </w:pPr>
+            <w:r>
+              <w:rPr>
+                <w:color w:val="000000"/>
+                <w:sz w:val="36"/>
+                <w:szCs w:val="36"/>
+                <w:lang w:val="en-US"/>
+              </w:rPr>
+              <w:t>True</w:t>
+            </w:r>
+          </w:p>
+          <w:p>
+            <w:pPr>
+              <w:pStyle w:val="a3"/>
+              <w:rPr>
+                <w:color w:val="000000"/>
+                <w:sz w:val="36"/>
+                <w:szCs w:val="36"/>
+              </w:rPr>
+            </w:pPr>
+            <w:r>
+              <w:rPr>
+                <w:color w:val="000000"/>
+                <w:sz w:val="36"/>
+                <w:szCs w:val="36"/>
+                <w:lang w:val="en-US"/>
+              </w:rPr>
+              <w:t>False</w:t>
+            </w:r>
+          </w:p>
+        </w:tc>
+      </w:tr>
+      <w:tr>
+        <w:tc>
+          <w:tcPr>
+            <w:tcW w:w="4962" w:type="dxa"/>
+          </w:tcPr>
+          <w:p>
+            <w:pPr>
+              <w:pStyle w:val="a3"/>
+              <w:rPr>
+                <w:color w:val="000000"/>
+                <w:sz w:val="36"/>
+                <w:szCs w:val="36"/>
+              </w:rPr>
+            </w:pPr>
+            <w:r>
+              <w:rPr>
+                <w:color w:val="000000"/>
+                <w:sz w:val="36"/>
+                <w:szCs w:val="36"/>
+              </w:rPr>
+              <w:t>Встречаются прописные</w:t>
+            </w:r>
+          </w:p>
+        </w:tc>
+        <w:tc>
+          <w:tcPr>
+            <w:tcW w:w="3969" w:type="dxa"/>
+          </w:tcPr>
+          <w:p>
+            <w:pPr>
+              <w:pStyle w:val="a3"/>
+              <w:rPr>
+                <w:color w:val="000000"/>
+                <w:sz w:val="36"/>
+                <w:szCs w:val="36"/>
+                <w:lang w:val="en-US"/>
+              </w:rPr>
+            </w:pPr>
+            <w:r>
+              <w:rPr>
+                <w:color w:val="000000"/>
+                <w:sz w:val="36"/>
+                <w:szCs w:val="36"/>
+                <w:lang w:val="en-US"/>
+              </w:rPr>
+              <w:t>Qwert4</w:t>
+            </w:r>
+          </w:p>
+          <w:p>
+            <w:pPr>
+              <w:pStyle w:val="a3"/>
+              <w:rPr>
+                <w:color w:val="000000"/>
+                <w:sz w:val="36"/>
+                <w:szCs w:val="36"/>
+                <w:lang w:val="en-US"/>
+              </w:rPr>
+            </w:pPr>
+            <w:r>
+              <w:rPr>
+                <w:color w:val="000000"/>
+                <w:sz w:val="36"/>
+                <w:szCs w:val="36"/>
+                <w:lang w:val="en-US"/>
+              </w:rPr>
+              <w:t>FistingIs300$</w:t>
+            </w:r>
+          </w:p>
+        </w:tc>
+        <w:tc>
+          <w:tcPr>
+            <w:tcW w:w="1979" w:type="dxa"/>
+          </w:tcPr>
+          <w:p>
+            <w:pPr>
+              <w:pStyle w:val="a3"/>
+              <w:rPr>
+                <w:color w:val="000000"/>
+                <w:sz w:val="36"/>
+                <w:szCs w:val="36"/>
+                <w:lang w:val="en-US"/>
+              </w:rPr>
+            </w:pPr>
+            <w:r>
+              <w:rPr>
+                <w:color w:val="000000"/>
+                <w:sz w:val="36"/>
+                <w:szCs w:val="36"/>
+                <w:lang w:val="en-US"/>
+              </w:rPr>
+              <w:t>True</w:t>
+            </w:r>
+          </w:p>
+          <w:p>
+            <w:pPr>
+              <w:pStyle w:val="a3"/>
+              <w:rPr>
+                <w:color w:val="000000"/>
+                <w:sz w:val="36"/>
+                <w:szCs w:val="36"/>
+              </w:rPr>
+            </w:pPr>
+            <w:r>
+              <w:rPr>
+                <w:color w:val="000000"/>
+                <w:sz w:val="36"/>
+                <w:szCs w:val="36"/>
+                <w:lang w:val="en-US"/>
+              </w:rPr>
+              <w:t>False</w:t>
+            </w:r>
+          </w:p>
+        </w:tc>
+      </w:tr>
+      <w:tr>
+        <w:tc>
+          <w:tcPr>
+            <w:tcW w:w="4962" w:type="dxa"/>
+          </w:tcPr>
+          <w:p>
+            <w:pPr>
+              <w:pStyle w:val="a3"/>
+              <w:rPr>
+                <w:color w:val="000000"/>
+                <w:sz w:val="36"/>
+                <w:szCs w:val="36"/>
+              </w:rPr>
+            </w:pPr>
+            <w:r>
+              <w:rPr>
+                <w:color w:val="000000"/>
+                <w:sz w:val="36"/>
+                <w:szCs w:val="36"/>
+              </w:rPr>
+              <w:t>Встречаются строчные</w:t>
+            </w:r>
+          </w:p>
+        </w:tc>
+        <w:tc>
+          <w:tcPr>
+            <w:tcW w:w="3969" w:type="dxa"/>
+          </w:tcPr>
+          <w:p>
+            <w:pPr>
+              <w:pStyle w:val="a3"/>
+              <w:rPr>
+                <w:color w:val="000000"/>
+                <w:sz w:val="36"/>
+                <w:szCs w:val="36"/>
+                <w:lang w:val="en-US"/>
+              </w:rPr>
+            </w:pPr>
+            <w:r>
+              <w:rPr>
+                <w:color w:val="000000"/>
+                <w:sz w:val="36"/>
+                <w:szCs w:val="36"/>
+                <w:lang w:val="en-US"/>
+              </w:rPr>
+              <w:t>asswecan</w:t>
+            </w:r>
+          </w:p>
+          <w:p>
+            <w:pPr>
+              <w:pStyle w:val="a3"/>
+              <w:rPr>
+                <w:color w:val="000000"/>
+                <w:sz w:val="36"/>
+                <w:szCs w:val="36"/>
+                <w:lang w:val="en-US"/>
+              </w:rPr>
+            </w:pPr>
+            <w:r>
+              <w:rPr>
+                <w:color w:val="000000"/>
+                <w:sz w:val="36"/>
+                <w:szCs w:val="36"/>
+                <w:lang w:val="en-US"/>
+              </w:rPr>
+              <w:t>qazWER!@43</w:t>
+            </w:r>
+          </w:p>
+          <w:p>
+            <w:pPr>
+              <w:pStyle w:val="a3"/>
+              <w:rPr>
+                <w:color w:val="000000"/>
+                <w:sz w:val="36"/>
+                <w:szCs w:val="36"/>
+                <w:lang w:val="en-US"/>
+              </w:rPr>
+            </w:pPr>
+          </w:p>
+        </w:tc>
+        <w:tc>
+          <w:tcPr>
+            <w:tcW w:w="1979" w:type="dxa"/>
+          </w:tcPr>
+          <w:p>
+            <w:pPr>
+              <w:pStyle w:val="a3"/>
+              <w:rPr>
+                <w:color w:val="000000"/>
+                <w:sz w:val="36"/>
+                <w:szCs w:val="36"/>
+                <w:lang w:val="en-US"/>
+              </w:rPr>
+            </w:pPr>
+            <w:r>
+              <w:rPr>
+                <w:color w:val="000000"/>
+                <w:sz w:val="36"/>
+                <w:szCs w:val="36"/>
+                <w:lang w:val="en-US"/>
+              </w:rPr>
+              <w:t>True</w:t>
+            </w:r>
+          </w:p>
+          <w:p>
+            <w:pPr>
+              <w:pStyle w:val="a3"/>
+              <w:rPr>
+                <w:color w:val="000000"/>
+                <w:sz w:val="36"/>
+                <w:szCs w:val="36"/>
+              </w:rPr>
+            </w:pPr>
+            <w:r>
+              <w:rPr>
+                <w:color w:val="000000"/>
+                <w:sz w:val="36"/>
+                <w:szCs w:val="36"/>
+                <w:lang w:val="en-US"/>
+              </w:rPr>
+              <w:t>False</w:t>
+            </w:r>
+          </w:p>
+        </w:tc>
+      </w:tr>
+    </w:tbl>
+    <w:p>
+      <w:pPr>
+        <w:pStyle w:val="a3"/>
+        <w:rPr>
+          <w:color w:val="000000"/>
+          <w:sz w:val="36"/>
+          <w:szCs w:val="36"/>
+        </w:rPr>
+      </w:pPr>
     </w:p>
     <w:p>
       <w:pPr>
@@ -88,23 +813,7 @@
           <w:sz w:val="36"/>
           <w:szCs w:val="36"/>
         </w:rPr>
-        <w:t xml:space="preserve">2. Цель: </w:t>
-      </w:r>
-      <w:r>
-        <w:rPr>
-          <w:color w:val="000000"/>
-          <w:sz w:val="36"/>
-          <w:szCs w:val="36"/>
-        </w:rPr>
-        <w:t>н</w:t>
-      </w:r>
-      <w:r>
-        <w:rPr>
-          <w:color w:val="000000"/>
-          <w:sz w:val="36"/>
-          <w:szCs w:val="36"/>
-        </w:rPr>
-        <w:t>аучиться работать с модульным тестированием.</w:t>
+        <w:t>2. Цель: научиться работать с модульным тестированием.</w:t>
       </w:r>
     </w:p>
     <w:p>
@@ -122,23 +831,39 @@
           <w:sz w:val="36"/>
           <w:szCs w:val="36"/>
         </w:rPr>
-        <w:t>3. Описание:</w:t>
-      </w:r>
-      <w:r>
-        <w:rPr>
-          <w:color w:val="000000"/>
-          <w:sz w:val="36"/>
-          <w:szCs w:val="36"/>
-        </w:rPr>
-        <w:t xml:space="preserve"> н</w:t>
-      </w:r>
-      <w:r>
-        <w:rPr>
-          <w:color w:val="000000"/>
-          <w:sz w:val="36"/>
-          <w:szCs w:val="36"/>
-        </w:rPr>
-        <w:t xml:space="preserve">а языке С# был написана программа по проверки пароля и произведен его тест, который находятся тут: </w:t>
+        <w:t>3. Описание: на языке С# был написана программа по проверк</w:t>
+      </w:r>
+      <w:r>
+        <w:rPr>
+          <w:color w:val="000000"/>
+          <w:sz w:val="36"/>
+          <w:szCs w:val="36"/>
+        </w:rPr>
+        <w:t>е</w:t>
+      </w:r>
+      <w:r>
+        <w:rPr>
+          <w:color w:val="000000"/>
+          <w:sz w:val="36"/>
+          <w:szCs w:val="36"/>
+        </w:rPr>
+        <w:t xml:space="preserve"> пароля и произведен е</w:t>
+      </w:r>
+      <w:r>
+        <w:rPr>
+          <w:color w:val="000000"/>
+          <w:sz w:val="36"/>
+          <w:szCs w:val="36"/>
+        </w:rPr>
+        <w:t>ё</w:t>
+      </w:r>
+      <w:r>
+        <w:rPr>
+          <w:color w:val="000000"/>
+          <w:sz w:val="36"/>
+          <w:szCs w:val="36"/>
+        </w:rPr>
+        <w:t xml:space="preserve"> тест, который находятся тут: </w:t>
       </w:r>
       <w:r>
         <w:rPr>
@@ -164,7 +889,31 @@
           <w:sz w:val="36"/>
           <w:szCs w:val="36"/>
         </w:rPr>
-        <w:t>4. Теория:</w:t>
+        <w:t>4. Теория</w:t>
+      </w:r>
+      <w:r>
+        <w:rPr>
+          <w:color w:val="000000"/>
+          <w:sz w:val="36"/>
+          <w:szCs w:val="36"/>
+        </w:rPr>
+        <w:t xml:space="preserve">: </w:t>
+      </w:r>
+      <w:r>
+        <w:rPr>
+          <w:color w:val="000000"/>
+          <w:sz w:val="36"/>
+          <w:szCs w:val="36"/>
+        </w:rPr>
+        <w:t>д</w:t>
+      </w:r>
+      <w:r>
+        <w:rPr>
+          <w:color w:val="000000"/>
+          <w:sz w:val="36"/>
+          <w:szCs w:val="36"/>
+        </w:rPr>
+        <w:t>ля программы были созданы модульные тесты</w:t>
       </w:r>
       <w:r>
         <w:rPr>
@@ -180,26 +929,67 @@
           <w:sz w:val="36"/>
           <w:szCs w:val="36"/>
         </w:rPr>
-        <w:t>м</w:t>
-      </w:r>
-      <w:r>
-        <w:rPr>
-          <w:color w:val="000000"/>
-          <w:sz w:val="36"/>
-          <w:szCs w:val="36"/>
-        </w:rPr>
-        <w:t>ы использовали модульное тестирование ([</w:t>
-      </w:r>
-      <w:proofErr w:type="spellStart"/>
-      <w:r>
-        <w:rPr>
-          <w:color w:val="000000"/>
-          <w:sz w:val="36"/>
-          <w:szCs w:val="36"/>
-        </w:rPr>
-        <w:t>Test</w:t>
-      </w:r>
-      <w:proofErr w:type="spellEnd"/>
+        <w:t>(нажатие правой кнопки мыши по методу или классу, создание модульных тестов).</w:t>
+      </w:r>
+    </w:p>
+    <w:p>
+      <w:pPr>
+        <w:pStyle w:val="a3"/>
+        <w:rPr>
+          <w:color w:val="000000"/>
+          <w:sz w:val="36"/>
+          <w:szCs w:val="36"/>
+        </w:rPr>
+      </w:pPr>
+      <w:r>
+        <w:rPr>
+          <w:color w:val="000000"/>
+          <w:sz w:val="36"/>
+          <w:szCs w:val="36"/>
+        </w:rPr>
+        <w:tab/>
+      </w:r>
+      <w:r>
+        <w:rPr>
+          <w:color w:val="000000"/>
+          <w:sz w:val="36"/>
+          <w:szCs w:val="36"/>
+          <w:lang w:val="en-US"/>
+        </w:rPr>
+        <w:t>Assert</w:t>
+      </w:r>
+      <w:r>
+        <w:rPr>
+          <w:color w:val="000000"/>
+          <w:sz w:val="36"/>
+          <w:szCs w:val="36"/>
+        </w:rPr>
+        <w:t>-</w:t>
+      </w:r>
+      <w:r>
+        <w:rPr>
+          <w:color w:val="000000"/>
+          <w:sz w:val="36"/>
+          <w:szCs w:val="36"/>
+        </w:rPr>
+        <w:t>кол</w:t>
+      </w:r>
+      <w:r>
+        <w:rPr>
+          <w:color w:val="000000"/>
+          <w:sz w:val="36"/>
+          <w:szCs w:val="36"/>
+        </w:rPr>
+        <w:t>л</w:t>
+      </w:r>
+      <w:r>
+        <w:rPr>
+          <w:color w:val="000000"/>
+          <w:sz w:val="36"/>
+          <w:szCs w:val="36"/>
+        </w:rPr>
+        <w:t>екция</w:t>
+      </w:r>
       <w:r>
         <w:rPr>
           <w:color w:val="000000"/>
@@ -208,42 +998,33 @@
         </w:rPr>
         <w:t xml:space="preserve"> </w:t>
       </w:r>
-      <w:proofErr w:type="spellStart"/>
-      <w:r>
-        <w:rPr>
-          <w:color w:val="000000"/>
-          <w:sz w:val="36"/>
-          <w:szCs w:val="36"/>
-        </w:rPr>
-        <w:t>metods</w:t>
-      </w:r>
-      <w:proofErr w:type="spellEnd"/>
-      <w:r>
-        <w:rPr>
-          <w:color w:val="000000"/>
-          <w:sz w:val="36"/>
-          <w:szCs w:val="36"/>
-        </w:rPr>
-        <w:t xml:space="preserve">]), оператор </w:t>
-      </w:r>
-      <w:proofErr w:type="spellStart"/>
-      <w:r>
-        <w:rPr>
-          <w:color w:val="000000"/>
-          <w:sz w:val="36"/>
-          <w:szCs w:val="36"/>
-        </w:rPr>
-        <w:t>if</w:t>
-      </w:r>
-      <w:proofErr w:type="spellEnd"/>
-      <w:r>
-        <w:rPr>
-          <w:color w:val="000000"/>
-          <w:sz w:val="36"/>
-          <w:szCs w:val="36"/>
-        </w:rPr>
-        <w:t xml:space="preserve">, методы </w:t>
-      </w:r>
+      <w:r>
+        <w:rPr>
+          <w:color w:val="000000"/>
+          <w:sz w:val="36"/>
+          <w:szCs w:val="36"/>
+        </w:rPr>
+        <w:t>вспомогательных классов для тестирования различных условий в модульных тестах. Если проверяемое значение ложно,</w:t>
+      </w:r>
+      <w:r>
+        <w:rPr>
+          <w:color w:val="000000"/>
+          <w:sz w:val="36"/>
+          <w:szCs w:val="36"/>
+        </w:rPr>
+        <w:t xml:space="preserve"> создаётся исключение.</w:t>
+      </w:r>
+    </w:p>
+    <w:p>
+      <w:pPr>
+        <w:pStyle w:val="a3"/>
+        <w:ind w:firstLine="708"/>
+        <w:rPr>
+          <w:color w:val="000000"/>
+          <w:sz w:val="36"/>
+          <w:szCs w:val="36"/>
+        </w:rPr>
+      </w:pPr>
       <w:r>
         <w:rPr>
           <w:color w:val="000000"/>
@@ -251,15 +1032,16 @@
           <w:szCs w:val="36"/>
           <w:lang w:val="en-US"/>
         </w:rPr>
-        <w:t>Any</w:t>
-      </w:r>
-      <w:r>
-        <w:rPr>
-          <w:color w:val="000000"/>
-          <w:sz w:val="36"/>
-          <w:szCs w:val="36"/>
-        </w:rPr>
-        <w:t xml:space="preserve">, </w:t>
+        <w:lastRenderedPageBreak/>
+        <w:t>Assert</w:t>
+      </w:r>
+      <w:r>
+        <w:rPr>
+          <w:color w:val="000000"/>
+          <w:sz w:val="36"/>
+          <w:szCs w:val="36"/>
+        </w:rPr>
+        <w:t>.</w:t>
       </w:r>
       <w:r>
         <w:rPr>
@@ -268,15 +1050,57 @@
           <w:szCs w:val="36"/>
           <w:lang w:val="en-US"/>
         </w:rPr>
-        <w:t>Intersect</w:t>
-      </w:r>
-      <w:r>
-        <w:rPr>
-          <w:color w:val="000000"/>
-          <w:sz w:val="36"/>
-          <w:szCs w:val="36"/>
-        </w:rPr>
-        <w:t xml:space="preserve">, </w:t>
+        <w:t>AreEqual</w:t>
+      </w:r>
+      <w:r>
+        <w:rPr>
+          <w:color w:val="000000"/>
+          <w:sz w:val="36"/>
+          <w:szCs w:val="36"/>
+        </w:rPr>
+        <w:t>(</w:t>
+      </w:r>
+      <w:r>
+        <w:rPr>
+          <w:color w:val="000000"/>
+          <w:sz w:val="36"/>
+          <w:szCs w:val="36"/>
+        </w:rPr>
+        <w:t>значение1, значение2</w:t>
+      </w:r>
+      <w:r>
+        <w:rPr>
+          <w:color w:val="000000"/>
+          <w:sz w:val="36"/>
+          <w:szCs w:val="36"/>
+        </w:rPr>
+        <w:t xml:space="preserve">) – </w:t>
+      </w:r>
+      <w:r>
+        <w:rPr>
+          <w:color w:val="000000"/>
+          <w:sz w:val="36"/>
+          <w:szCs w:val="36"/>
+        </w:rPr>
+        <w:t>Проверяет указанные значения на равенство и создаёт исключение, если два значения не равны.</w:t>
+      </w:r>
+    </w:p>
+    <w:p>
+      <w:pPr>
+        <w:pStyle w:val="a3"/>
+        <w:rPr>
+          <w:color w:val="000000"/>
+          <w:sz w:val="36"/>
+          <w:szCs w:val="36"/>
+        </w:rPr>
+      </w:pPr>
+      <w:r>
+        <w:rPr>
+          <w:color w:val="000000"/>
+          <w:sz w:val="36"/>
+          <w:szCs w:val="36"/>
+        </w:rPr>
+        <w:tab/>
       </w:r>
       <w:r>
         <w:rPr>
@@ -285,7 +1109,7 @@
           <w:szCs w:val="36"/>
           <w:lang w:val="en-US"/>
         </w:rPr>
-        <w:t>Char</w:t>
+        <w:t>Assert</w:t>
       </w:r>
       <w:r>
         <w:rPr>
@@ -302,33 +1126,81 @@
           <w:szCs w:val="36"/>
           <w:lang w:val="en-US"/>
         </w:rPr>
-        <w:t>Upper</w:t>
-      </w:r>
-      <w:r>
-        <w:rPr>
-          <w:color w:val="000000"/>
-          <w:sz w:val="36"/>
-          <w:szCs w:val="36"/>
-        </w:rPr>
-        <w:t xml:space="preserve">, </w:t>
-      </w:r>
-      <w:r>
+        <w:t>IsFalse</w:t>
+      </w:r>
+      <w:r>
+        <w:rPr>
+          <w:color w:val="000000"/>
+          <w:sz w:val="36"/>
+          <w:szCs w:val="36"/>
+        </w:rPr>
+        <w:t xml:space="preserve">(значение) – Проверяет, является ли указанное условие ложным, </w:t>
+      </w:r>
+      <w:bookmarkStart w:id="0" w:name="_GoBack"/>
+      <w:bookmarkEnd w:id="0"/>
+      <w:r>
+        <w:rPr>
+          <w:color w:val="000000"/>
+          <w:sz w:val="36"/>
+          <w:szCs w:val="36"/>
+        </w:rPr>
+        <w:t>и создаёт исключение, если условие истинно.</w:t>
+      </w:r>
+    </w:p>
+    <w:p>
+      <w:pPr>
+        <w:pStyle w:val="a3"/>
         <w:rPr>
           <w:color w:val="000000"/>
           <w:sz w:val="36"/>
           <w:szCs w:val="36"/>
           <w:lang w:val="en-US"/>
         </w:rPr>
-        <w:t>Char</w:t>
-      </w:r>
-      <w:r>
-        <w:rPr>
-          <w:color w:val="000000"/>
-          <w:sz w:val="36"/>
-          <w:szCs w:val="36"/>
+      </w:pPr>
+      <w:r>
+        <w:rPr>
+          <w:color w:val="000000"/>
+          <w:sz w:val="36"/>
+          <w:szCs w:val="36"/>
+        </w:rPr>
+        <w:tab/>
+      </w:r>
+      <w:r>
+        <w:rPr>
+          <w:color w:val="000000"/>
+          <w:sz w:val="36"/>
+          <w:szCs w:val="36"/>
+          <w:lang w:val="en-US"/>
+        </w:rPr>
+        <w:t xml:space="preserve">[TestClass()] – </w:t>
+      </w:r>
+      <w:r>
+        <w:rPr>
+          <w:color w:val="000000"/>
+          <w:sz w:val="36"/>
+          <w:szCs w:val="36"/>
+        </w:rPr>
+        <w:t>атрибут тестового класса</w:t>
+      </w:r>
+      <w:r>
+        <w:rPr>
+          <w:color w:val="000000"/>
+          <w:sz w:val="36"/>
+          <w:szCs w:val="36"/>
+          <w:lang w:val="en-US"/>
         </w:rPr>
         <w:t>.</w:t>
       </w:r>
+    </w:p>
+    <w:p>
+      <w:pPr>
+        <w:pStyle w:val="a3"/>
+        <w:rPr>
+          <w:color w:val="000000"/>
+          <w:sz w:val="36"/>
+          <w:szCs w:val="36"/>
+        </w:rPr>
+      </w:pPr>
       <w:r>
         <w:rPr>
           <w:color w:val="000000"/>
@@ -336,15 +1208,15 @@
           <w:szCs w:val="36"/>
           <w:lang w:val="en-US"/>
         </w:rPr>
-        <w:t>Lower</w:t>
-      </w:r>
-      <w:r>
-        <w:rPr>
-          <w:color w:val="000000"/>
-          <w:sz w:val="36"/>
-          <w:szCs w:val="36"/>
-        </w:rPr>
-        <w:t xml:space="preserve">, </w:t>
+        <w:tab/>
+      </w:r>
+      <w:r>
+        <w:rPr>
+          <w:color w:val="000000"/>
+          <w:sz w:val="36"/>
+          <w:szCs w:val="36"/>
+        </w:rPr>
+        <w:t>[</w:t>
       </w:r>
       <w:r>
         <w:rPr>
@@ -353,24 +1225,39 @@
           <w:szCs w:val="36"/>
           <w:lang w:val="en-US"/>
         </w:rPr>
-        <w:t>Char</w:t>
-      </w:r>
-      <w:r>
-        <w:rPr>
-          <w:color w:val="000000"/>
-          <w:sz w:val="36"/>
-          <w:szCs w:val="36"/>
-        </w:rPr>
-        <w:t>.</w:t>
-      </w:r>
-      <w:r>
-        <w:rPr>
-          <w:color w:val="000000"/>
-          <w:sz w:val="36"/>
-          <w:szCs w:val="36"/>
-          <w:lang w:val="en-US"/>
-        </w:rPr>
-        <w:t>Digit</w:t>
+        <w:t>TestMethod</w:t>
+      </w:r>
+      <w:r>
+        <w:rPr>
+          <w:color w:val="000000"/>
+          <w:sz w:val="36"/>
+          <w:szCs w:val="36"/>
+        </w:rPr>
+        <w:t xml:space="preserve">()] </w:t>
+      </w:r>
+      <w:r>
+        <w:rPr>
+          <w:color w:val="000000"/>
+          <w:sz w:val="36"/>
+          <w:szCs w:val="36"/>
+        </w:rPr>
+        <w:t>–</w:t>
+      </w:r>
+      <w:r>
+        <w:rPr>
+          <w:color w:val="000000"/>
+          <w:sz w:val="36"/>
+          <w:szCs w:val="36"/>
+        </w:rPr>
+        <w:t xml:space="preserve"> </w:t>
+      </w:r>
+      <w:r>
+        <w:rPr>
+          <w:color w:val="000000"/>
+          <w:sz w:val="36"/>
+          <w:szCs w:val="36"/>
+        </w:rPr>
+        <w:t>атрибут метода теста.</w:t>
       </w:r>
     </w:p>
     <w:p>
@@ -873,6 +1760,25 @@
       <w:lang w:eastAsia="ru-RU"/>
     </w:rPr>
   </w:style>
+  <w:style w:type="table" w:styleId="a4">
+    <w:name w:val="Table Grid"/>
+    <w:basedOn w:val="a1"/>
+    <w:uiPriority w:val="39"/>
+    <w:rsid w:val="009F0C03"/>
+    <w:pPr>
+      <w:spacing w:after="0" w:line="240" w:lineRule="auto"/>
+    </w:pPr>
+    <w:tblPr>
+      <w:tblBorders>
+        <w:top w:val="single" w:sz="4" w:space="0" w:color="auto"/>
+        <w:left w:val="single" w:sz="4" w:space="0" w:color="auto"/>
+        <w:bottom w:val="single" w:sz="4" w:space="0" w:color="auto"/>
+        <w:right w:val="single" w:sz="4" w:space="0" w:color="auto"/>
+        <w:insideH w:val="single" w:sz="4" w:space="0" w:color="auto"/>
+        <w:insideV w:val="single" w:sz="4" w:space="0" w:color="auto"/>
+      </w:tblBorders>
+    </w:tblPr>
+  </w:style>
 </w:styles>
 </file>
 
